--- a/Documents/Weekly/VerbeterVoorstel_Stamgroep2.docx
+++ b/Documents/Weekly/VerbeterVoorstel_Stamgroep2.docx
@@ -378,7 +378,7 @@
       <w:sdtContent>
         <w:p>
           <w:pPr>
-            <w:pStyle w:val="TOCHeading"/>
+            <w:pStyle w:val="Kopvaninhoudsopgave"/>
           </w:pPr>
           <w:r>
             <w:t>Inhoud</w:t>
@@ -386,7 +386,7 @@
         </w:p>
         <w:p>
           <w:pPr>
-            <w:pStyle w:val="TOC1"/>
+            <w:pStyle w:val="Inhopg1"/>
             <w:rPr>
               <w:rFonts w:eastAsiaTheme="minorEastAsia"/>
               <w:noProof/>
@@ -465,7 +465,7 @@
         </w:p>
         <w:p>
           <w:pPr>
-            <w:pStyle w:val="TOC1"/>
+            <w:pStyle w:val="Inhopg1"/>
             <w:rPr>
               <w:rFonts w:eastAsiaTheme="minorEastAsia"/>
               <w:noProof/>
@@ -535,7 +535,7 @@
         </w:p>
         <w:p>
           <w:pPr>
-            <w:pStyle w:val="TOC2"/>
+            <w:pStyle w:val="Inhopg2"/>
             <w:tabs>
               <w:tab w:val="right" w:leader="dot" w:pos="9062"/>
             </w:tabs>
@@ -608,7 +608,7 @@
         </w:p>
         <w:p>
           <w:pPr>
-            <w:pStyle w:val="TOC2"/>
+            <w:pStyle w:val="Inhopg2"/>
             <w:tabs>
               <w:tab w:val="right" w:leader="dot" w:pos="9062"/>
             </w:tabs>
@@ -681,7 +681,7 @@
         </w:p>
         <w:p>
           <w:pPr>
-            <w:pStyle w:val="TOC2"/>
+            <w:pStyle w:val="Inhopg2"/>
             <w:tabs>
               <w:tab w:val="right" w:leader="dot" w:pos="9062"/>
             </w:tabs>
@@ -754,7 +754,7 @@
         </w:p>
         <w:p>
           <w:pPr>
-            <w:pStyle w:val="TOC2"/>
+            <w:pStyle w:val="Inhopg2"/>
             <w:tabs>
               <w:tab w:val="right" w:leader="dot" w:pos="9062"/>
             </w:tabs>
@@ -827,7 +827,7 @@
         </w:p>
         <w:p>
           <w:pPr>
-            <w:pStyle w:val="TOC2"/>
+            <w:pStyle w:val="Inhopg2"/>
             <w:tabs>
               <w:tab w:val="right" w:leader="dot" w:pos="9062"/>
             </w:tabs>
@@ -900,7 +900,7 @@
         </w:p>
         <w:p>
           <w:pPr>
-            <w:pStyle w:val="TOC2"/>
+            <w:pStyle w:val="Inhopg2"/>
             <w:tabs>
               <w:tab w:val="right" w:leader="dot" w:pos="9062"/>
             </w:tabs>
@@ -973,7 +973,7 @@
         </w:p>
         <w:p>
           <w:pPr>
-            <w:pStyle w:val="TOC1"/>
+            <w:pStyle w:val="Inhopg1"/>
             <w:rPr>
               <w:rFonts w:eastAsiaTheme="minorEastAsia"/>
               <w:noProof/>
@@ -1043,7 +1043,7 @@
         </w:p>
         <w:p>
           <w:pPr>
-            <w:pStyle w:val="TOC2"/>
+            <w:pStyle w:val="Inhopg2"/>
             <w:tabs>
               <w:tab w:val="right" w:leader="dot" w:pos="9062"/>
             </w:tabs>
@@ -1116,7 +1116,7 @@
         </w:p>
         <w:p>
           <w:pPr>
-            <w:pStyle w:val="TOC2"/>
+            <w:pStyle w:val="Inhopg2"/>
             <w:tabs>
               <w:tab w:val="right" w:leader="dot" w:pos="9062"/>
             </w:tabs>
@@ -1189,7 +1189,7 @@
         </w:p>
         <w:p>
           <w:pPr>
-            <w:pStyle w:val="TOC2"/>
+            <w:pStyle w:val="Inhopg2"/>
             <w:tabs>
               <w:tab w:val="right" w:leader="dot" w:pos="9062"/>
             </w:tabs>
@@ -1262,7 +1262,7 @@
         </w:p>
         <w:p>
           <w:pPr>
-            <w:pStyle w:val="TOC2"/>
+            <w:pStyle w:val="Inhopg2"/>
             <w:tabs>
               <w:tab w:val="right" w:leader="dot" w:pos="9062"/>
             </w:tabs>
@@ -1335,7 +1335,7 @@
         </w:p>
         <w:p>
           <w:pPr>
-            <w:pStyle w:val="TOC2"/>
+            <w:pStyle w:val="Inhopg2"/>
             <w:tabs>
               <w:tab w:val="right" w:leader="dot" w:pos="9062"/>
             </w:tabs>
@@ -1408,7 +1408,7 @@
         </w:p>
         <w:p>
           <w:pPr>
-            <w:pStyle w:val="TOC2"/>
+            <w:pStyle w:val="Inhopg2"/>
             <w:tabs>
               <w:tab w:val="right" w:leader="dot" w:pos="9062"/>
             </w:tabs>
@@ -1481,7 +1481,7 @@
         </w:p>
         <w:p>
           <w:pPr>
-            <w:pStyle w:val="TOC1"/>
+            <w:pStyle w:val="Inhopg1"/>
             <w:rPr>
               <w:rFonts w:eastAsiaTheme="minorEastAsia"/>
               <w:noProof/>
@@ -1551,7 +1551,7 @@
         </w:p>
         <w:p>
           <w:pPr>
-            <w:pStyle w:val="TOC2"/>
+            <w:pStyle w:val="Inhopg2"/>
             <w:tabs>
               <w:tab w:val="right" w:leader="dot" w:pos="9062"/>
             </w:tabs>
@@ -1624,7 +1624,7 @@
         </w:p>
         <w:p>
           <w:pPr>
-            <w:pStyle w:val="TOC2"/>
+            <w:pStyle w:val="Inhopg2"/>
             <w:tabs>
               <w:tab w:val="right" w:leader="dot" w:pos="9062"/>
             </w:tabs>
@@ -1697,7 +1697,7 @@
         </w:p>
         <w:p>
           <w:pPr>
-            <w:pStyle w:val="TOC2"/>
+            <w:pStyle w:val="Inhopg2"/>
             <w:tabs>
               <w:tab w:val="right" w:leader="dot" w:pos="9062"/>
             </w:tabs>
@@ -1770,7 +1770,7 @@
         </w:p>
         <w:p>
           <w:pPr>
-            <w:pStyle w:val="TOC2"/>
+            <w:pStyle w:val="Inhopg2"/>
             <w:tabs>
               <w:tab w:val="right" w:leader="dot" w:pos="9062"/>
             </w:tabs>
@@ -1843,7 +1843,7 @@
         </w:p>
         <w:p>
           <w:pPr>
-            <w:pStyle w:val="TOC2"/>
+            <w:pStyle w:val="Inhopg2"/>
             <w:tabs>
               <w:tab w:val="right" w:leader="dot" w:pos="9062"/>
             </w:tabs>
@@ -1916,7 +1916,7 @@
         </w:p>
         <w:p>
           <w:pPr>
-            <w:pStyle w:val="TOC2"/>
+            <w:pStyle w:val="Inhopg2"/>
             <w:tabs>
               <w:tab w:val="right" w:leader="dot" w:pos="9062"/>
             </w:tabs>
@@ -2013,7 +2013,7 @@
     </w:p>
     <w:p>
       <w:pPr>
-        <w:pStyle w:val="Heading1"/>
+        <w:pStyle w:val="Kop1"/>
         <w:jc w:val="left"/>
       </w:pPr>
       <w:bookmarkStart w:id="0" w:name="_Toc177647076"/>
@@ -2171,7 +2171,7 @@
     </w:p>
     <w:p>
       <w:pPr>
-        <w:pStyle w:val="ListParagraph"/>
+        <w:pStyle w:val="Lijstalinea"/>
         <w:numPr>
           <w:ilvl w:val="0"/>
           <w:numId w:val="29"/>
@@ -2199,7 +2199,7 @@
     </w:p>
     <w:p>
       <w:pPr>
-        <w:pStyle w:val="ListParagraph"/>
+        <w:pStyle w:val="Lijstalinea"/>
         <w:numPr>
           <w:ilvl w:val="0"/>
           <w:numId w:val="29"/>
@@ -2234,7 +2234,7 @@
     </w:p>
     <w:p>
       <w:pPr>
-        <w:pStyle w:val="ListParagraph"/>
+        <w:pStyle w:val="Lijstalinea"/>
         <w:numPr>
           <w:ilvl w:val="0"/>
           <w:numId w:val="29"/>
@@ -2262,7 +2262,7 @@
     </w:p>
     <w:p>
       <w:pPr>
-        <w:pStyle w:val="ListParagraph"/>
+        <w:pStyle w:val="Lijstalinea"/>
         <w:numPr>
           <w:ilvl w:val="0"/>
           <w:numId w:val="29"/>
@@ -2290,7 +2290,7 @@
     </w:p>
     <w:p>
       <w:pPr>
-        <w:pStyle w:val="ListParagraph"/>
+        <w:pStyle w:val="Lijstalinea"/>
         <w:numPr>
           <w:ilvl w:val="0"/>
           <w:numId w:val="29"/>
@@ -2325,7 +2325,7 @@
     </w:p>
     <w:p>
       <w:pPr>
-        <w:pStyle w:val="ListParagraph"/>
+        <w:pStyle w:val="Lijstalinea"/>
         <w:numPr>
           <w:ilvl w:val="0"/>
           <w:numId w:val="29"/>
@@ -2353,7 +2353,7 @@
     </w:p>
     <w:p>
       <w:pPr>
-        <w:pStyle w:val="ListParagraph"/>
+        <w:pStyle w:val="Lijstalinea"/>
         <w:numPr>
           <w:ilvl w:val="1"/>
           <w:numId w:val="29"/>
@@ -2381,7 +2381,7 @@
     </w:p>
     <w:p>
       <w:pPr>
-        <w:pStyle w:val="ListParagraph"/>
+        <w:pStyle w:val="Lijstalinea"/>
         <w:numPr>
           <w:ilvl w:val="1"/>
           <w:numId w:val="29"/>
@@ -2463,7 +2463,7 @@
     </w:p>
     <w:p>
       <w:pPr>
-        <w:pStyle w:val="Heading1"/>
+        <w:pStyle w:val="Kop1"/>
         <w:jc w:val="left"/>
       </w:pPr>
       <w:bookmarkStart w:id="1" w:name="_Toc177647077"/>
@@ -2475,7 +2475,7 @@
     </w:p>
     <w:p>
       <w:pPr>
-        <w:pStyle w:val="Heading2"/>
+        <w:pStyle w:val="Kop2"/>
       </w:pPr>
       <w:bookmarkStart w:id="2" w:name="_Toc177647078"/>
       <w:r>
@@ -2513,7 +2513,7 @@
     </w:p>
     <w:p>
       <w:pPr>
-        <w:pStyle w:val="Heading2"/>
+        <w:pStyle w:val="Kop2"/>
       </w:pPr>
       <w:bookmarkStart w:id="3" w:name="_Toc177647079"/>
       <w:r>
@@ -2583,7 +2583,7 @@
     </w:p>
     <w:p>
       <w:pPr>
-        <w:pStyle w:val="Heading2"/>
+        <w:pStyle w:val="Kop2"/>
       </w:pPr>
       <w:bookmarkStart w:id="4" w:name="_Toc177647080"/>
       <w:r>
@@ -2628,7 +2628,7 @@
     </w:p>
     <w:p>
       <w:pPr>
-        <w:pStyle w:val="Heading2"/>
+        <w:pStyle w:val="Kop2"/>
       </w:pPr>
       <w:bookmarkStart w:id="5" w:name="_Toc177647081"/>
       <w:r>
@@ -2663,7 +2663,7 @@
     </w:p>
     <w:p>
       <w:pPr>
-        <w:pStyle w:val="Heading2"/>
+        <w:pStyle w:val="Kop2"/>
       </w:pPr>
       <w:bookmarkStart w:id="6" w:name="_Toc177647082"/>
       <w:r>
@@ -2701,7 +2701,7 @@
     <w:p/>
     <w:p>
       <w:pPr>
-        <w:pStyle w:val="Heading2"/>
+        <w:pStyle w:val="Kop2"/>
       </w:pPr>
       <w:r>
         <w:t>6</w:t>
@@ -3463,7 +3463,7 @@
     </w:p>
     <w:p>
       <w:pPr>
-        <w:pStyle w:val="Heading1"/>
+        <w:pStyle w:val="Kop1"/>
         <w:jc w:val="left"/>
       </w:pPr>
       <w:bookmarkStart w:id="8" w:name="_Toc177647084"/>
@@ -3475,7 +3475,7 @@
     </w:p>
     <w:p>
       <w:pPr>
-        <w:pStyle w:val="Heading2"/>
+        <w:pStyle w:val="Kop2"/>
         <w:rPr>
           <w:i/>
           <w:iCs/>
@@ -3517,7 +3517,7 @@
     </w:p>
     <w:p>
       <w:pPr>
-        <w:pStyle w:val="Heading2"/>
+        <w:pStyle w:val="Kop2"/>
       </w:pPr>
       <w:bookmarkStart w:id="10" w:name="_Toc177647087"/>
       <w:r>
@@ -3583,7 +3583,7 @@
     </w:p>
     <w:p>
       <w:pPr>
-        <w:pStyle w:val="Heading2"/>
+        <w:pStyle w:val="Kop2"/>
       </w:pPr>
       <w:r>
         <w:t>3. Organiseren en uitvoeren van de test(en)</w:t>
@@ -3600,7 +3600,7 @@
     </w:p>
     <w:p>
       <w:pPr>
-        <w:pStyle w:val="Heading2"/>
+        <w:pStyle w:val="Kop2"/>
       </w:pPr>
       <w:bookmarkStart w:id="11" w:name="_Toc177647088"/>
       <w:r>
@@ -3618,7 +3618,7 @@
     </w:p>
     <w:p>
       <w:pPr>
-        <w:pStyle w:val="Heading2"/>
+        <w:pStyle w:val="Kop2"/>
       </w:pPr>
       <w:bookmarkStart w:id="12" w:name="_Toc177647089"/>
       <w:r>
@@ -3641,7 +3641,7 @@
     <w:p/>
     <w:p>
       <w:pPr>
-        <w:pStyle w:val="Heading2"/>
+        <w:pStyle w:val="Kop2"/>
       </w:pPr>
       <w:bookmarkStart w:id="13" w:name="_Toc177647090"/>
       <w:r>
@@ -4356,7 +4356,7 @@
     </w:p>
     <w:p>
       <w:pPr>
-        <w:pStyle w:val="Heading1"/>
+        <w:pStyle w:val="Kop1"/>
         <w:jc w:val="left"/>
       </w:pPr>
       <w:bookmarkStart w:id="14" w:name="_Toc177647091"/>
@@ -4368,7 +4368,7 @@
     </w:p>
     <w:p>
       <w:pPr>
-        <w:pStyle w:val="Heading2"/>
+        <w:pStyle w:val="Kop2"/>
         <w:rPr>
           <w:i/>
           <w:iCs/>
@@ -4410,7 +4410,7 @@
     </w:p>
     <w:p>
       <w:pPr>
-        <w:pStyle w:val="Heading2"/>
+        <w:pStyle w:val="Kop2"/>
       </w:pPr>
       <w:bookmarkStart w:id="16" w:name="_Toc177647094"/>
       <w:r>
@@ -4431,6 +4431,9 @@
     </w:p>
     <w:p>
       <w:r>
+        <w:rPr>
+          <w:noProof/>
+        </w:rPr>
         <w:drawing>
           <wp:inline distT="0" distB="0" distL="0" distR="0" wp14:anchorId="60568EB3" wp14:editId="1A95FADF">
             <wp:extent cx="5760720" cy="3201670"/>
@@ -4473,7 +4476,7 @@
     </w:p>
     <w:p>
       <w:pPr>
-        <w:pStyle w:val="Heading2"/>
+        <w:pStyle w:val="Kop2"/>
       </w:pPr>
       <w:r>
         <w:t>3. Organiseren en uitvoeren van de test(en)</w:t>
@@ -4505,7 +4508,7 @@
     </w:p>
     <w:p>
       <w:pPr>
-        <w:pStyle w:val="Heading2"/>
+        <w:pStyle w:val="Kop2"/>
       </w:pPr>
       <w:bookmarkStart w:id="17" w:name="_Toc177647095"/>
       <w:r>
@@ -4536,7 +4539,7 @@
     <w:p/>
     <w:p>
       <w:pPr>
-        <w:pStyle w:val="Heading2"/>
+        <w:pStyle w:val="Kop2"/>
       </w:pPr>
       <w:bookmarkStart w:id="18" w:name="_Toc177647096"/>
       <w:r>
@@ -4558,7 +4561,7 @@
     <w:p/>
     <w:p>
       <w:pPr>
-        <w:pStyle w:val="Heading2"/>
+        <w:pStyle w:val="Kop2"/>
       </w:pPr>
       <w:bookmarkStart w:id="19" w:name="_Toc177647097"/>
       <w:r>
@@ -5272,7 +5275,7 @@
     </w:p>
     <w:p>
       <w:pPr>
-        <w:pStyle w:val="Heading1"/>
+        <w:pStyle w:val="Kop1"/>
         <w:jc w:val="left"/>
       </w:pPr>
       <w:r>
@@ -5282,7 +5285,7 @@
     </w:p>
     <w:p>
       <w:pPr>
-        <w:pStyle w:val="Heading2"/>
+        <w:pStyle w:val="Kop2"/>
         <w:rPr>
           <w:i/>
           <w:iCs/>
@@ -5309,7 +5312,7 @@
           <w:iCs/>
           <w:color w:val="000000" w:themeColor="text1"/>
         </w:rPr>
-        <w:t>…</w:t>
+        <w:t>Deze week ging goed, veel gedaan en goed ons best gedaan om zoveel mogelijk nog af te krijgen.</w:t>
       </w:r>
       <w:r>
         <w:rPr>
@@ -5322,7 +5325,7 @@
     </w:p>
     <w:p>
       <w:pPr>
-        <w:pStyle w:val="Heading2"/>
+        <w:pStyle w:val="Kop2"/>
       </w:pPr>
       <w:r>
         <w:t>2. D</w:t>
@@ -5342,15 +5345,12 @@
     </w:p>
     <w:p>
       <w:r>
-        <w:t>…</w:t>
-      </w:r>
-      <w:r>
         <w:br/>
       </w:r>
     </w:p>
     <w:p>
       <w:pPr>
-        <w:pStyle w:val="Heading2"/>
+        <w:pStyle w:val="Kop2"/>
       </w:pPr>
       <w:r>
         <w:t>3. Organiseren en uitvoeren van de test(en)</w:t>
@@ -5358,7 +5358,19 @@
     </w:p>
     <w:p>
       <w:r>
-        <w:t>…</w:t>
+        <w:t>Wat vind je van de artstyle?</w:t>
+      </w:r>
+      <w:r>
+        <w:br/>
+        <w:t>Wat vind je van de gameplay loop?</w:t>
+      </w:r>
+      <w:r>
+        <w:br/>
+        <w:t>Is alles goed leesbaar?</w:t>
+      </w:r>
+      <w:r>
+        <w:br/>
+        <w:t>Is alles begrijpbaar?</w:t>
       </w:r>
       <w:r>
         <w:br/>
@@ -5366,7 +5378,7 @@
     </w:p>
     <w:p>
       <w:pPr>
-        <w:pStyle w:val="Heading2"/>
+        <w:pStyle w:val="Kop2"/>
       </w:pPr>
       <w:r>
         <w:t>4. Op basis van test resultaten (product)</w:t>
@@ -5374,7 +5386,28 @@
     </w:p>
     <w:p>
       <w:r>
-        <w:t>…</w:t>
+        <w:t>Het ziet er te triest uit voor een game die je moet grinden</w:t>
+      </w:r>
+      <w:r>
+        <w:t>.</w:t>
+      </w:r>
+      <w:r>
+        <w:br/>
+        <w:t>Ik vind dat het heel langzaam is en sneller moet zijn</w:t>
+      </w:r>
+      <w:r>
+        <w:t>.</w:t>
+      </w:r>
+      <w:r>
+        <w:br/>
+        <w:t>Ja</w:t>
+      </w:r>
+      <w:r>
+        <w:t>.</w:t>
+      </w:r>
+      <w:r>
+        <w:br/>
+        <w:t>Onduidelijk wat je allemaal moet aanklikken als je voor het eerst speelt.</w:t>
       </w:r>
       <w:r>
         <w:br/>
@@ -5382,7 +5415,7 @@
     </w:p>
     <w:p>
       <w:pPr>
-        <w:pStyle w:val="Heading2"/>
+        <w:pStyle w:val="Kop2"/>
       </w:pPr>
       <w:r>
         <w:t>5. R</w:t>
@@ -5402,7 +5435,7 @@
     <w:p/>
     <w:p>
       <w:pPr>
-        <w:pStyle w:val="Heading2"/>
+        <w:pStyle w:val="Kop2"/>
       </w:pPr>
       <w:r>
         <w:t>6</w:t>
@@ -5895,6 +5928,7 @@
                 <w:rFonts w:ascii="Calibri" w:eastAsia="Times New Roman" w:hAnsi="Calibri" w:cs="Calibri"/>
                 <w:color w:val="000000"/>
               </w:rPr>
+              <w:lastRenderedPageBreak/>
               <w:t>Als … wil ik … zodat …</w:t>
             </w:r>
           </w:p>
@@ -6378,7 +6412,7 @@
 <w:hdr xmlns:wpc="http://schemas.microsoft.com/office/word/2010/wordprocessingCanvas" xmlns:cx="http://schemas.microsoft.com/office/drawing/2014/chartex" xmlns:cx1="http://schemas.microsoft.com/office/drawing/2015/9/8/chartex" xmlns:cx2="http://schemas.microsoft.com/office/drawing/2015/10/21/chartex" xmlns:cx3="http://schemas.microsoft.com/office/drawing/2016/5/9/chartex" xmlns:cx4="http://schemas.microsoft.com/office/drawing/2016/5/10/chartex" xmlns:cx5="http://schemas.microsoft.com/office/drawing/2016/5/11/chartex" xmlns:cx6="http://schemas.microsoft.com/office/drawing/2016/5/12/chartex" xmlns:cx7="http://schemas.microsoft.com/office/drawing/2016/5/13/chartex" xmlns:cx8="http://schemas.microsoft.com/office/drawing/2016/5/14/chartex" xmlns:mc="http://schemas.openxmlformats.org/markup-compatibility/2006" xmlns:aink="http://schemas.microsoft.com/office/drawing/2016/ink" xmlns:am3d="http://schemas.microsoft.com/office/drawing/2017/model3d" xmlns:o="urn:schemas-microsoft-com:office:office" xmlns:oel="http://schemas.microsoft.com/office/2019/extlst" xmlns:r="http://schemas.openxmlformats.org/officeDocument/2006/relationships" xmlns:m="http://schemas.openxmlformats.org/officeDocument/2006/math" xmlns:v="urn:schemas-microsoft-com:vml" xmlns:wp14="http://schemas.microsoft.com/office/word/2010/wordprocessingDrawing" xmlns:wp="http://schemas.openxmlformats.org/drawingml/2006/wordprocessingDrawing" xmlns:w10="urn:schemas-microsoft-com:office:word" xmlns:w="http://schemas.openxmlformats.org/wordprocessingml/2006/main" xmlns:w14="http://schemas.microsoft.com/office/word/2010/wordml" xmlns:w15="http://schemas.microsoft.com/office/word/2012/wordml" xmlns:w16cex="http://schemas.microsoft.com/office/word/2018/wordml/cex" xmlns:w16cid="http://schemas.microsoft.com/office/word/2016/wordml/cid" xmlns:w16="http://schemas.microsoft.com/office/word/2018/wordml" xmlns:w16du="http://schemas.microsoft.com/office/word/2023/wordml/word16du" xmlns:w16sdtdh="http://schemas.microsoft.com/office/word/2020/wordml/sdtdatahash" xmlns:w16sdtfl="http://schemas.microsoft.com/office/word/2024/wordml/sdtformatlock" xmlns:w16se="http://schemas.microsoft.com/office/word/2015/wordml/symex" xmlns:wpg="http://schemas.microsoft.com/office/word/2010/wordprocessingGroup" xmlns:wpi="http://schemas.microsoft.com/office/word/2010/wordprocessingInk" xmlns:wne="http://schemas.microsoft.com/office/word/2006/wordml" xmlns:wps="http://schemas.microsoft.com/office/word/2010/wordprocessingShape" mc:Ignorable="w14 w15 w16se w16cid w16 w16cex w16sdtdh w16sdtfl w16du wp14">
   <w:p>
     <w:pPr>
-      <w:pStyle w:val="Header"/>
+      <w:pStyle w:val="Koptekst"/>
       <w:jc w:val="center"/>
     </w:pPr>
     <w:r>
@@ -6437,7 +6471,7 @@
   </w:p>
   <w:p>
     <w:pPr>
-      <w:pStyle w:val="Header"/>
+      <w:pStyle w:val="Koptekst"/>
     </w:pPr>
   </w:p>
 </w:hdr>
@@ -9750,16 +9784,16 @@
     <w:lsdException w:name="Unresolved Mention" w:semiHidden="1" w:unhideWhenUsed="1"/>
     <w:lsdException w:name="Smart Link" w:semiHidden="1" w:unhideWhenUsed="1"/>
   </w:latentStyles>
-  <w:style w:type="paragraph" w:default="1" w:styleId="Normal">
+  <w:style w:type="paragraph" w:default="1" w:styleId="Standaard">
     <w:name w:val="Normal"/>
     <w:qFormat/>
     <w:rsid w:val="00B44264"/>
   </w:style>
-  <w:style w:type="paragraph" w:styleId="Heading1">
+  <w:style w:type="paragraph" w:styleId="Kop1">
     <w:name w:val="heading 1"/>
-    <w:basedOn w:val="Normal"/>
-    <w:next w:val="Normal"/>
-    <w:link w:val="Heading1Char"/>
+    <w:basedOn w:val="Standaard"/>
+    <w:next w:val="Standaard"/>
+    <w:link w:val="Kop1Char"/>
     <w:uiPriority w:val="9"/>
     <w:qFormat/>
     <w:rsid w:val="00B44264"/>
@@ -9777,11 +9811,11 @@
       <w:szCs w:val="32"/>
     </w:rPr>
   </w:style>
-  <w:style w:type="paragraph" w:styleId="Heading2">
+  <w:style w:type="paragraph" w:styleId="Kop2">
     <w:name w:val="heading 2"/>
-    <w:basedOn w:val="Normal"/>
-    <w:next w:val="Normal"/>
-    <w:link w:val="Heading2Char"/>
+    <w:basedOn w:val="Standaard"/>
+    <w:next w:val="Standaard"/>
+    <w:link w:val="Kop2Char"/>
     <w:uiPriority w:val="9"/>
     <w:unhideWhenUsed/>
     <w:qFormat/>
@@ -9798,11 +9832,11 @@
       <w:sz w:val="32"/>
     </w:rPr>
   </w:style>
-  <w:style w:type="paragraph" w:styleId="Heading3">
+  <w:style w:type="paragraph" w:styleId="Kop3">
     <w:name w:val="heading 3"/>
-    <w:basedOn w:val="Normal"/>
-    <w:next w:val="Normal"/>
-    <w:link w:val="Heading3Char"/>
+    <w:basedOn w:val="Standaard"/>
+    <w:next w:val="Standaard"/>
+    <w:link w:val="Kop3Char"/>
     <w:uiPriority w:val="9"/>
     <w:unhideWhenUsed/>
     <w:qFormat/>
@@ -9822,11 +9856,11 @@
       <w:szCs w:val="24"/>
     </w:rPr>
   </w:style>
-  <w:style w:type="paragraph" w:styleId="Heading4">
+  <w:style w:type="paragraph" w:styleId="Kop4">
     <w:name w:val="heading 4"/>
-    <w:basedOn w:val="Normal"/>
-    <w:next w:val="Normal"/>
-    <w:link w:val="Heading4Char"/>
+    <w:basedOn w:val="Standaard"/>
+    <w:next w:val="Standaard"/>
+    <w:link w:val="Kop4Char"/>
     <w:uiPriority w:val="9"/>
     <w:semiHidden/>
     <w:unhideWhenUsed/>
@@ -9845,11 +9879,11 @@
       <w:color w:val="000000" w:themeColor="text1"/>
     </w:rPr>
   </w:style>
-  <w:style w:type="paragraph" w:styleId="Heading6">
+  <w:style w:type="paragraph" w:styleId="Kop6">
     <w:name w:val="heading 6"/>
-    <w:basedOn w:val="Normal"/>
-    <w:next w:val="Normal"/>
-    <w:link w:val="Heading6Char"/>
+    <w:basedOn w:val="Standaard"/>
+    <w:next w:val="Standaard"/>
+    <w:link w:val="Kop6Char"/>
     <w:uiPriority w:val="9"/>
     <w:semiHidden/>
     <w:unhideWhenUsed/>
@@ -9866,13 +9900,13 @@
       <w:color w:val="1F4D78" w:themeColor="accent1" w:themeShade="7F"/>
     </w:rPr>
   </w:style>
-  <w:style w:type="character" w:default="1" w:styleId="DefaultParagraphFont">
+  <w:style w:type="character" w:default="1" w:styleId="Standaardalinea-lettertype">
     <w:name w:val="Default Paragraph Font"/>
     <w:uiPriority w:val="1"/>
     <w:semiHidden/>
     <w:unhideWhenUsed/>
   </w:style>
-  <w:style w:type="table" w:default="1" w:styleId="TableNormal">
+  <w:style w:type="table" w:default="1" w:styleId="Standaardtabel">
     <w:name w:val="Normal Table"/>
     <w:uiPriority w:val="99"/>
     <w:semiHidden/>
@@ -9887,16 +9921,16 @@
       </w:tblCellMar>
     </w:tblPr>
   </w:style>
-  <w:style w:type="numbering" w:default="1" w:styleId="NoList">
+  <w:style w:type="numbering" w:default="1" w:styleId="Geenlijst">
     <w:name w:val="No List"/>
     <w:uiPriority w:val="99"/>
     <w:semiHidden/>
     <w:unhideWhenUsed/>
   </w:style>
-  <w:style w:type="paragraph" w:styleId="Header">
+  <w:style w:type="paragraph" w:styleId="Koptekst">
     <w:name w:val="header"/>
-    <w:basedOn w:val="Normal"/>
-    <w:link w:val="HeaderChar"/>
+    <w:basedOn w:val="Standaard"/>
+    <w:link w:val="KoptekstChar"/>
     <w:uiPriority w:val="99"/>
     <w:unhideWhenUsed/>
     <w:rsid w:val="003D0CAD"/>
@@ -9908,17 +9942,17 @@
       <w:spacing w:after="0" w:line="240" w:lineRule="auto"/>
     </w:pPr>
   </w:style>
-  <w:style w:type="character" w:customStyle="1" w:styleId="HeaderChar">
-    <w:name w:val="Header Char"/>
-    <w:basedOn w:val="DefaultParagraphFont"/>
-    <w:link w:val="Header"/>
+  <w:style w:type="character" w:customStyle="1" w:styleId="KoptekstChar">
+    <w:name w:val="Koptekst Char"/>
+    <w:basedOn w:val="Standaardalinea-lettertype"/>
+    <w:link w:val="Koptekst"/>
     <w:uiPriority w:val="99"/>
     <w:rsid w:val="003D0CAD"/>
   </w:style>
-  <w:style w:type="paragraph" w:styleId="Footer">
+  <w:style w:type="paragraph" w:styleId="Voettekst">
     <w:name w:val="footer"/>
-    <w:basedOn w:val="Normal"/>
-    <w:link w:val="FooterChar"/>
+    <w:basedOn w:val="Standaard"/>
+    <w:link w:val="VoettekstChar"/>
     <w:uiPriority w:val="99"/>
     <w:unhideWhenUsed/>
     <w:rsid w:val="003D0CAD"/>
@@ -9930,16 +9964,16 @@
       <w:spacing w:after="0" w:line="240" w:lineRule="auto"/>
     </w:pPr>
   </w:style>
-  <w:style w:type="character" w:customStyle="1" w:styleId="FooterChar">
-    <w:name w:val="Footer Char"/>
-    <w:basedOn w:val="DefaultParagraphFont"/>
-    <w:link w:val="Footer"/>
+  <w:style w:type="character" w:customStyle="1" w:styleId="VoettekstChar">
+    <w:name w:val="Voettekst Char"/>
+    <w:basedOn w:val="Standaardalinea-lettertype"/>
+    <w:link w:val="Voettekst"/>
     <w:uiPriority w:val="99"/>
     <w:rsid w:val="003D0CAD"/>
   </w:style>
-  <w:style w:type="table" w:styleId="TableGrid">
+  <w:style w:type="table" w:styleId="Tabelraster">
     <w:name w:val="Table Grid"/>
-    <w:basedOn w:val="TableNormal"/>
+    <w:basedOn w:val="Standaardtabel"/>
     <w:uiPriority w:val="59"/>
     <w:rsid w:val="003D0CAD"/>
     <w:pPr>
@@ -9956,9 +9990,9 @@
       </w:tblBorders>
     </w:tblPr>
   </w:style>
-  <w:style w:type="paragraph" w:styleId="ListParagraph">
+  <w:style w:type="paragraph" w:styleId="Lijstalinea">
     <w:name w:val="List Paragraph"/>
-    <w:basedOn w:val="Normal"/>
+    <w:basedOn w:val="Standaard"/>
     <w:uiPriority w:val="34"/>
     <w:qFormat/>
     <w:rsid w:val="00716F2B"/>
@@ -9967,10 +10001,10 @@
       <w:contextualSpacing/>
     </w:pPr>
   </w:style>
-  <w:style w:type="character" w:customStyle="1" w:styleId="Heading1Char">
-    <w:name w:val="Heading 1 Char"/>
-    <w:basedOn w:val="DefaultParagraphFont"/>
-    <w:link w:val="Heading1"/>
+  <w:style w:type="character" w:customStyle="1" w:styleId="Kop1Char">
+    <w:name w:val="Kop 1 Char"/>
+    <w:basedOn w:val="Standaardalinea-lettertype"/>
+    <w:link w:val="Kop1"/>
     <w:uiPriority w:val="9"/>
     <w:rsid w:val="00B44264"/>
     <w:rPr>
@@ -9980,10 +10014,10 @@
       <w:szCs w:val="32"/>
     </w:rPr>
   </w:style>
-  <w:style w:type="character" w:customStyle="1" w:styleId="Heading2Char">
-    <w:name w:val="Heading 2 Char"/>
-    <w:basedOn w:val="DefaultParagraphFont"/>
-    <w:link w:val="Heading2"/>
+  <w:style w:type="character" w:customStyle="1" w:styleId="Kop2Char">
+    <w:name w:val="Kop 2 Char"/>
+    <w:basedOn w:val="Standaardalinea-lettertype"/>
+    <w:link w:val="Kop2"/>
     <w:uiPriority w:val="9"/>
     <w:rsid w:val="00AE7D59"/>
     <w:rPr>
@@ -9992,10 +10026,10 @@
       <w:sz w:val="32"/>
     </w:rPr>
   </w:style>
-  <w:style w:type="character" w:customStyle="1" w:styleId="Heading3Char">
-    <w:name w:val="Heading 3 Char"/>
-    <w:basedOn w:val="DefaultParagraphFont"/>
-    <w:link w:val="Heading3"/>
+  <w:style w:type="character" w:customStyle="1" w:styleId="Kop3Char">
+    <w:name w:val="Kop 3 Char"/>
+    <w:basedOn w:val="Standaardalinea-lettertype"/>
+    <w:link w:val="Kop3"/>
     <w:uiPriority w:val="9"/>
     <w:rsid w:val="00AE7D59"/>
     <w:rPr>
@@ -10007,10 +10041,10 @@
       <w:szCs w:val="24"/>
     </w:rPr>
   </w:style>
-  <w:style w:type="character" w:customStyle="1" w:styleId="Heading4Char">
-    <w:name w:val="Heading 4 Char"/>
-    <w:basedOn w:val="DefaultParagraphFont"/>
-    <w:link w:val="Heading4"/>
+  <w:style w:type="character" w:customStyle="1" w:styleId="Kop4Char">
+    <w:name w:val="Kop 4 Char"/>
+    <w:basedOn w:val="Standaardalinea-lettertype"/>
+    <w:link w:val="Kop4"/>
     <w:uiPriority w:val="9"/>
     <w:semiHidden/>
     <w:rsid w:val="00B44264"/>
@@ -10021,10 +10055,10 @@
       <w:color w:val="000000" w:themeColor="text1"/>
     </w:rPr>
   </w:style>
-  <w:style w:type="paragraph" w:styleId="BalloonText">
+  <w:style w:type="paragraph" w:styleId="Ballontekst">
     <w:name w:val="Balloon Text"/>
-    <w:basedOn w:val="Normal"/>
-    <w:link w:val="BalloonTextChar"/>
+    <w:basedOn w:val="Standaard"/>
+    <w:link w:val="BallontekstChar"/>
     <w:uiPriority w:val="99"/>
     <w:semiHidden/>
     <w:unhideWhenUsed/>
@@ -10038,10 +10072,10 @@
       <w:szCs w:val="16"/>
     </w:rPr>
   </w:style>
-  <w:style w:type="character" w:customStyle="1" w:styleId="BalloonTextChar">
-    <w:name w:val="Balloon Text Char"/>
-    <w:basedOn w:val="DefaultParagraphFont"/>
-    <w:link w:val="BalloonText"/>
+  <w:style w:type="character" w:customStyle="1" w:styleId="BallontekstChar">
+    <w:name w:val="Ballontekst Char"/>
+    <w:basedOn w:val="Standaardalinea-lettertype"/>
+    <w:link w:val="Ballontekst"/>
     <w:uiPriority w:val="99"/>
     <w:semiHidden/>
     <w:rsid w:val="00756DEF"/>
@@ -10051,10 +10085,10 @@
       <w:szCs w:val="16"/>
     </w:rPr>
   </w:style>
-  <w:style w:type="paragraph" w:styleId="TOCHeading">
+  <w:style w:type="paragraph" w:styleId="Kopvaninhoudsopgave">
     <w:name w:val="TOC Heading"/>
-    <w:basedOn w:val="Heading1"/>
-    <w:next w:val="Normal"/>
+    <w:basedOn w:val="Kop1"/>
+    <w:next w:val="Standaard"/>
     <w:uiPriority w:val="39"/>
     <w:unhideWhenUsed/>
     <w:qFormat/>
@@ -10074,10 +10108,10 @@
       <w:lang w:eastAsia="nl-NL"/>
     </w:rPr>
   </w:style>
-  <w:style w:type="paragraph" w:styleId="TOC1">
+  <w:style w:type="paragraph" w:styleId="Inhopg1">
     <w:name w:val="toc 1"/>
-    <w:basedOn w:val="Normal"/>
-    <w:next w:val="Normal"/>
+    <w:basedOn w:val="Standaard"/>
+    <w:next w:val="Standaard"/>
     <w:autoRedefine/>
     <w:uiPriority w:val="39"/>
     <w:unhideWhenUsed/>
@@ -10091,7 +10125,7 @@
   </w:style>
   <w:style w:type="character" w:styleId="Hyperlink">
     <w:name w:val="Hyperlink"/>
-    <w:basedOn w:val="DefaultParagraphFont"/>
+    <w:basedOn w:val="Standaardalinea-lettertype"/>
     <w:uiPriority w:val="99"/>
     <w:unhideWhenUsed/>
     <w:rsid w:val="00DD7202"/>
@@ -10100,11 +10134,11 @@
       <w:u w:val="single"/>
     </w:rPr>
   </w:style>
-  <w:style w:type="paragraph" w:styleId="Title">
+  <w:style w:type="paragraph" w:styleId="Titel">
     <w:name w:val="Title"/>
-    <w:basedOn w:val="Normal"/>
-    <w:next w:val="Normal"/>
-    <w:link w:val="TitleChar"/>
+    <w:basedOn w:val="Standaard"/>
+    <w:next w:val="Standaard"/>
+    <w:link w:val="TitelChar"/>
     <w:uiPriority w:val="10"/>
     <w:qFormat/>
     <w:rsid w:val="00DD7202"/>
@@ -10124,10 +10158,10 @@
       <w:szCs w:val="52"/>
     </w:rPr>
   </w:style>
-  <w:style w:type="character" w:customStyle="1" w:styleId="TitleChar">
-    <w:name w:val="Title Char"/>
-    <w:basedOn w:val="DefaultParagraphFont"/>
-    <w:link w:val="Title"/>
+  <w:style w:type="character" w:customStyle="1" w:styleId="TitelChar">
+    <w:name w:val="Titel Char"/>
+    <w:basedOn w:val="Standaardalinea-lettertype"/>
+    <w:link w:val="Titel"/>
     <w:uiPriority w:val="10"/>
     <w:rsid w:val="00DD7202"/>
     <w:rPr>
@@ -10139,11 +10173,11 @@
       <w:szCs w:val="52"/>
     </w:rPr>
   </w:style>
-  <w:style w:type="paragraph" w:styleId="Subtitle">
+  <w:style w:type="paragraph" w:styleId="Ondertitel">
     <w:name w:val="Subtitle"/>
-    <w:basedOn w:val="Normal"/>
-    <w:next w:val="Normal"/>
-    <w:link w:val="SubtitleChar"/>
+    <w:basedOn w:val="Standaard"/>
+    <w:next w:val="Standaard"/>
+    <w:link w:val="OndertitelChar"/>
     <w:uiPriority w:val="11"/>
     <w:qFormat/>
     <w:rsid w:val="00DD7202"/>
@@ -10162,10 +10196,10 @@
       <w:szCs w:val="24"/>
     </w:rPr>
   </w:style>
-  <w:style w:type="character" w:customStyle="1" w:styleId="SubtitleChar">
-    <w:name w:val="Subtitle Char"/>
-    <w:basedOn w:val="DefaultParagraphFont"/>
-    <w:link w:val="Subtitle"/>
+  <w:style w:type="character" w:customStyle="1" w:styleId="OndertitelChar">
+    <w:name w:val="Ondertitel Char"/>
+    <w:basedOn w:val="Standaardalinea-lettertype"/>
+    <w:link w:val="Ondertitel"/>
     <w:uiPriority w:val="11"/>
     <w:rsid w:val="00DD7202"/>
     <w:rPr>
@@ -10178,9 +10212,9 @@
       <w:szCs w:val="24"/>
     </w:rPr>
   </w:style>
-  <w:style w:type="character" w:styleId="CommentReference">
+  <w:style w:type="character" w:styleId="Verwijzingopmerking">
     <w:name w:val="annotation reference"/>
-    <w:basedOn w:val="DefaultParagraphFont"/>
+    <w:basedOn w:val="Standaardalinea-lettertype"/>
     <w:uiPriority w:val="99"/>
     <w:semiHidden/>
     <w:unhideWhenUsed/>
@@ -10190,10 +10224,10 @@
       <w:szCs w:val="18"/>
     </w:rPr>
   </w:style>
-  <w:style w:type="paragraph" w:styleId="CommentText">
+  <w:style w:type="paragraph" w:styleId="Tekstopmerking">
     <w:name w:val="annotation text"/>
-    <w:basedOn w:val="Normal"/>
-    <w:link w:val="CommentTextChar"/>
+    <w:basedOn w:val="Standaard"/>
+    <w:link w:val="TekstopmerkingChar"/>
     <w:uiPriority w:val="99"/>
     <w:semiHidden/>
     <w:unhideWhenUsed/>
@@ -10206,10 +10240,10 @@
       <w:szCs w:val="24"/>
     </w:rPr>
   </w:style>
-  <w:style w:type="character" w:customStyle="1" w:styleId="CommentTextChar">
-    <w:name w:val="Comment Text Char"/>
-    <w:basedOn w:val="DefaultParagraphFont"/>
-    <w:link w:val="CommentText"/>
+  <w:style w:type="character" w:customStyle="1" w:styleId="TekstopmerkingChar">
+    <w:name w:val="Tekst opmerking Char"/>
+    <w:basedOn w:val="Standaardalinea-lettertype"/>
+    <w:link w:val="Tekstopmerking"/>
     <w:uiPriority w:val="99"/>
     <w:semiHidden/>
     <w:rsid w:val="001F68CA"/>
@@ -10218,11 +10252,11 @@
       <w:szCs w:val="24"/>
     </w:rPr>
   </w:style>
-  <w:style w:type="paragraph" w:styleId="CommentSubject">
+  <w:style w:type="paragraph" w:styleId="Onderwerpvanopmerking">
     <w:name w:val="annotation subject"/>
-    <w:basedOn w:val="CommentText"/>
-    <w:next w:val="CommentText"/>
-    <w:link w:val="CommentSubjectChar"/>
+    <w:basedOn w:val="Tekstopmerking"/>
+    <w:next w:val="Tekstopmerking"/>
+    <w:link w:val="OnderwerpvanopmerkingChar"/>
     <w:uiPriority w:val="99"/>
     <w:semiHidden/>
     <w:unhideWhenUsed/>
@@ -10234,10 +10268,10 @@
       <w:szCs w:val="20"/>
     </w:rPr>
   </w:style>
-  <w:style w:type="character" w:customStyle="1" w:styleId="CommentSubjectChar">
-    <w:name w:val="Comment Subject Char"/>
-    <w:basedOn w:val="CommentTextChar"/>
-    <w:link w:val="CommentSubject"/>
+  <w:style w:type="character" w:customStyle="1" w:styleId="OnderwerpvanopmerkingChar">
+    <w:name w:val="Onderwerp van opmerking Char"/>
+    <w:basedOn w:val="TekstopmerkingChar"/>
+    <w:link w:val="Onderwerpvanopmerking"/>
     <w:uiPriority w:val="99"/>
     <w:semiHidden/>
     <w:rsid w:val="001F68CA"/>
@@ -10250,12 +10284,12 @@
   </w:style>
   <w:style w:type="character" w:customStyle="1" w:styleId="lewnzc">
     <w:name w:val="lewnzc"/>
-    <w:basedOn w:val="DefaultParagraphFont"/>
+    <w:basedOn w:val="Standaardalinea-lettertype"/>
     <w:rsid w:val="003A1469"/>
   </w:style>
-  <w:style w:type="character" w:styleId="Emphasis">
+  <w:style w:type="character" w:styleId="Nadruk">
     <w:name w:val="Emphasis"/>
-    <w:basedOn w:val="DefaultParagraphFont"/>
+    <w:basedOn w:val="Standaardalinea-lettertype"/>
     <w:uiPriority w:val="20"/>
     <w:qFormat/>
     <w:rsid w:val="003A1469"/>
@@ -10266,10 +10300,10 @@
   </w:style>
   <w:style w:type="character" w:customStyle="1" w:styleId="tlssbb">
     <w:name w:val="tlssbb"/>
-    <w:basedOn w:val="DefaultParagraphFont"/>
+    <w:basedOn w:val="Standaardalinea-lettertype"/>
     <w:rsid w:val="00B2286A"/>
   </w:style>
-  <w:style w:type="paragraph" w:styleId="NoSpacing">
+  <w:style w:type="paragraph" w:styleId="Geenafstand">
     <w:name w:val="No Spacing"/>
     <w:uiPriority w:val="1"/>
     <w:qFormat/>
@@ -10278,10 +10312,10 @@
       <w:spacing w:after="0" w:line="240" w:lineRule="auto"/>
     </w:pPr>
   </w:style>
-  <w:style w:type="character" w:customStyle="1" w:styleId="Heading6Char">
-    <w:name w:val="Heading 6 Char"/>
-    <w:basedOn w:val="DefaultParagraphFont"/>
-    <w:link w:val="Heading6"/>
+  <w:style w:type="character" w:customStyle="1" w:styleId="Kop6Char">
+    <w:name w:val="Kop 6 Char"/>
+    <w:basedOn w:val="Standaardalinea-lettertype"/>
+    <w:link w:val="Kop6"/>
     <w:uiPriority w:val="9"/>
     <w:semiHidden/>
     <w:rsid w:val="00710649"/>
@@ -10290,10 +10324,10 @@
       <w:color w:val="1F4D78" w:themeColor="accent1" w:themeShade="7F"/>
     </w:rPr>
   </w:style>
-  <w:style w:type="paragraph" w:styleId="TOC3">
+  <w:style w:type="paragraph" w:styleId="Inhopg3">
     <w:name w:val="toc 3"/>
-    <w:basedOn w:val="Normal"/>
-    <w:next w:val="Normal"/>
+    <w:basedOn w:val="Standaard"/>
+    <w:next w:val="Standaard"/>
     <w:autoRedefine/>
     <w:uiPriority w:val="39"/>
     <w:unhideWhenUsed/>
@@ -10303,10 +10337,10 @@
       <w:ind w:left="440"/>
     </w:pPr>
   </w:style>
-  <w:style w:type="paragraph" w:styleId="TOC2">
+  <w:style w:type="paragraph" w:styleId="Inhopg2">
     <w:name w:val="toc 2"/>
-    <w:basedOn w:val="Normal"/>
-    <w:next w:val="Normal"/>
+    <w:basedOn w:val="Standaard"/>
+    <w:next w:val="Standaard"/>
     <w:autoRedefine/>
     <w:uiPriority w:val="39"/>
     <w:unhideWhenUsed/>
@@ -10581,19 +10615,6 @@
 </file>
 
 <file path=customXml/item1.xml><?xml version="1.0" encoding="utf-8"?>
-<b:Sources xmlns:b="http://schemas.openxmlformats.org/officeDocument/2006/bibliography" xmlns="http://schemas.openxmlformats.org/officeDocument/2006/bibliography" SelectedStyle="\APASixthEditionOfficeOnline.xsl" StyleName="APA" Version="6"/>
-</file>
-
-<file path=customXml/item2.xml><?xml version="1.0" encoding="utf-8"?>
-<?mso-contentType ?>
-<FormTemplates xmlns="http://schemas.microsoft.com/sharepoint/v3/contenttype/forms">
-  <Display>DocumentLibraryForm</Display>
-  <Edit>DocumentLibraryForm</Edit>
-  <New>DocumentLibraryForm</New>
-</FormTemplates>
-</file>
-
-<file path=customXml/item3.xml><?xml version="1.0" encoding="utf-8"?>
 <ct:contentTypeSchema xmlns:ct="http://schemas.microsoft.com/office/2006/metadata/contentType" xmlns:ma="http://schemas.microsoft.com/office/2006/metadata/properties/metaAttributes" ct:_="" ma:_="" ma:contentTypeName="Document" ma:contentTypeID="0x0101006C39DBBF652C2340BF53430F610DD865" ma:contentTypeVersion="11" ma:contentTypeDescription="Een nieuw document maken." ma:contentTypeScope="" ma:versionID="60db07fc097eb24813764849fe057c7f">
   <xsd:schema xmlns:xsd="http://www.w3.org/2001/XMLSchema" xmlns:xs="http://www.w3.org/2001/XMLSchema" xmlns:p="http://schemas.microsoft.com/office/2006/metadata/properties" xmlns:ns2="af67ef0d-29db-4b47-be19-49750d2c5b46" xmlns:ns3="008856c5-5e82-4bb2-b94b-d933afeebe23" targetNamespace="http://schemas.microsoft.com/office/2006/metadata/properties" ma:root="true" ma:fieldsID="cf84cc938520378e82474522eeb5760d" ns2:_="" ns3:_="">
     <xsd:import namespace="af67ef0d-29db-4b47-be19-49750d2c5b46"/>
@@ -10788,6 +10809,19 @@
 </ct:contentTypeSchema>
 </file>
 
+<file path=customXml/item2.xml><?xml version="1.0" encoding="utf-8"?>
+<?mso-contentType ?>
+<FormTemplates xmlns="http://schemas.microsoft.com/sharepoint/v3/contenttype/forms">
+  <Display>DocumentLibraryForm</Display>
+  <Edit>DocumentLibraryForm</Edit>
+  <New>DocumentLibraryForm</New>
+</FormTemplates>
+</file>
+
+<file path=customXml/item3.xml><?xml version="1.0" encoding="utf-8"?>
+<b:Sources xmlns:b="http://schemas.openxmlformats.org/officeDocument/2006/bibliography" xmlns="http://schemas.openxmlformats.org/officeDocument/2006/bibliography" SelectedStyle="\APASixthEditionOfficeOnline.xsl" StyleName="APA" Version="6"/>
+</file>
+
 <file path=customXml/item4.xml><?xml version="1.0" encoding="utf-8"?>
 <p:properties xmlns:p="http://schemas.microsoft.com/office/2006/metadata/properties" xmlns:xsi="http://www.w3.org/2001/XMLSchema-instance" xmlns:pc="http://schemas.microsoft.com/office/infopath/2007/PartnerControls">
   <documentManagement>
@@ -10801,22 +10835,6 @@
 </file>
 
 <file path=customXml/itemProps1.xml><?xml version="1.0" encoding="utf-8"?>
-<ds:datastoreItem xmlns:ds="http://schemas.openxmlformats.org/officeDocument/2006/customXml" ds:itemID="{72B7D650-2FAA-4D72-B587-235E59E6AC26}">
-  <ds:schemaRefs>
-    <ds:schemaRef ds:uri="http://schemas.openxmlformats.org/officeDocument/2006/bibliography"/>
-  </ds:schemaRefs>
-</ds:datastoreItem>
-</file>
-
-<file path=customXml/itemProps2.xml><?xml version="1.0" encoding="utf-8"?>
-<ds:datastoreItem xmlns:ds="http://schemas.openxmlformats.org/officeDocument/2006/customXml" ds:itemID="{C6916C6B-E06E-47CD-A094-BBBE44C5EA8C}">
-  <ds:schemaRefs>
-    <ds:schemaRef ds:uri="http://schemas.microsoft.com/sharepoint/v3/contenttype/forms"/>
-  </ds:schemaRefs>
-</ds:datastoreItem>
-</file>
-
-<file path=customXml/itemProps3.xml><?xml version="1.0" encoding="utf-8"?>
 <ds:datastoreItem xmlns:ds="http://schemas.openxmlformats.org/officeDocument/2006/customXml" ds:itemID="{690D4633-E2BA-4CF2-A769-DFCC61C62416}">
   <ds:schemaRefs>
     <ds:schemaRef ds:uri="http://schemas.microsoft.com/office/2006/metadata/contentType"/>
@@ -10835,6 +10853,22 @@
 </ds:datastoreItem>
 </file>
 
+<file path=customXml/itemProps2.xml><?xml version="1.0" encoding="utf-8"?>
+<ds:datastoreItem xmlns:ds="http://schemas.openxmlformats.org/officeDocument/2006/customXml" ds:itemID="{C6916C6B-E06E-47CD-A094-BBBE44C5EA8C}">
+  <ds:schemaRefs>
+    <ds:schemaRef ds:uri="http://schemas.microsoft.com/sharepoint/v3/contenttype/forms"/>
+  </ds:schemaRefs>
+</ds:datastoreItem>
+</file>
+
+<file path=customXml/itemProps3.xml><?xml version="1.0" encoding="utf-8"?>
+<ds:datastoreItem xmlns:ds="http://schemas.openxmlformats.org/officeDocument/2006/customXml" ds:itemID="{72B7D650-2FAA-4D72-B587-235E59E6AC26}">
+  <ds:schemaRefs>
+    <ds:schemaRef ds:uri="http://schemas.openxmlformats.org/officeDocument/2006/bibliography"/>
+  </ds:schemaRefs>
+</ds:datastoreItem>
+</file>
+
 <file path=customXml/itemProps4.xml><?xml version="1.0" encoding="utf-8"?>
 <ds:datastoreItem xmlns:ds="http://schemas.openxmlformats.org/officeDocument/2006/customXml" ds:itemID="{846B1C81-E993-40E7-BCC5-DA63F0CD945C}">
   <ds:schemaRefs>

--- a/Documents/Weekly/VerbeterVoorstel_Stamgroep2.docx
+++ b/Documents/Weekly/VerbeterVoorstel_Stamgroep2.docx
@@ -247,8 +247,13 @@
                             <w:pPr>
                               <w:spacing w:before="120"/>
                             </w:pPr>
+                            <w:proofErr w:type="spellStart"/>
                             <w:r>
-                              <w:t>Stramgroep: 2</w:t>
+                              <w:t>Stramgroep</w:t>
+                            </w:r>
+                            <w:proofErr w:type="spellEnd"/>
+                            <w:r>
+                              <w:t>: 2</w:t>
                             </w:r>
                           </w:p>
                           <w:p>
@@ -2222,15 +2227,40 @@
           <w:i/>
           <w:iCs/>
         </w:rPr>
-        <w:t>De sprint backlog (planning)</w:t>
-      </w:r>
+        <w:t xml:space="preserve">De sprint </w:t>
+      </w:r>
+      <w:proofErr w:type="spellStart"/>
       <w:r>
         <w:rPr>
           <w:i/>
           <w:iCs/>
         </w:rPr>
-        <w:t>, voeg een screenshot toe van Trello</w:t>
-      </w:r>
+        <w:t>backlog</w:t>
+      </w:r>
+      <w:proofErr w:type="spellEnd"/>
+      <w:r>
+        <w:rPr>
+          <w:i/>
+          <w:iCs/>
+        </w:rPr>
+        <w:t xml:space="preserve"> (planning)</w:t>
+      </w:r>
+      <w:r>
+        <w:rPr>
+          <w:i/>
+          <w:iCs/>
+        </w:rPr>
+        <w:t xml:space="preserve">, voeg een screenshot toe van </w:t>
+      </w:r>
+      <w:proofErr w:type="spellStart"/>
+      <w:r>
+        <w:rPr>
+          <w:i/>
+          <w:iCs/>
+        </w:rPr>
+        <w:t>Trello</w:t>
+      </w:r>
+      <w:proofErr w:type="spellEnd"/>
     </w:p>
     <w:p>
       <w:pPr>
@@ -2348,7 +2378,23 @@
           <w:i/>
           <w:iCs/>
         </w:rPr>
-        <w:t>Nieuwe user stories op basis van het verbetervoorstel</w:t>
+        <w:t xml:space="preserve">Nieuwe user </w:t>
+      </w:r>
+      <w:proofErr w:type="spellStart"/>
+      <w:r>
+        <w:rPr>
+          <w:i/>
+          <w:iCs/>
+        </w:rPr>
+        <w:t>stories</w:t>
+      </w:r>
+      <w:proofErr w:type="spellEnd"/>
+      <w:r>
+        <w:rPr>
+          <w:i/>
+          <w:iCs/>
+        </w:rPr>
+        <w:t xml:space="preserve"> op basis van het verbetervoorstel</w:t>
       </w:r>
     </w:p>
     <w:p>
@@ -2376,7 +2422,23 @@
           <w:i/>
           <w:iCs/>
         </w:rPr>
-        <w:t>User stories inplannen aan de hand van story points</w:t>
+        <w:t xml:space="preserve">User </w:t>
+      </w:r>
+      <w:proofErr w:type="spellStart"/>
+      <w:r>
+        <w:rPr>
+          <w:i/>
+          <w:iCs/>
+        </w:rPr>
+        <w:t>stories</w:t>
+      </w:r>
+      <w:proofErr w:type="spellEnd"/>
+      <w:r>
+        <w:rPr>
+          <w:i/>
+          <w:iCs/>
+        </w:rPr>
+        <w:t xml:space="preserve"> inplannen aan de hand van story points</w:t>
       </w:r>
     </w:p>
     <w:p>
@@ -2404,29 +2466,47 @@
           <w:i/>
           <w:iCs/>
         </w:rPr>
-        <w:t>User stories</w:t>
-      </w:r>
+        <w:t xml:space="preserve">User </w:t>
+      </w:r>
+      <w:proofErr w:type="spellStart"/>
       <w:r>
         <w:rPr>
           <w:i/>
           <w:iCs/>
         </w:rPr>
-        <w:t xml:space="preserve"> prioriteiten bepalen </w:t>
-      </w:r>
+        <w:t>stories</w:t>
+      </w:r>
+      <w:proofErr w:type="spellEnd"/>
       <w:r>
         <w:rPr>
           <w:i/>
           <w:iCs/>
         </w:rPr>
-        <w:t xml:space="preserve">aan de hand van </w:t>
+        <w:t xml:space="preserve"> prioriteiten bepalen </w:t>
       </w:r>
       <w:r>
         <w:rPr>
           <w:i/>
           <w:iCs/>
         </w:rPr>
-        <w:t>de business value</w:t>
-      </w:r>
+        <w:t xml:space="preserve">aan de hand van </w:t>
+      </w:r>
+      <w:r>
+        <w:rPr>
+          <w:i/>
+          <w:iCs/>
+        </w:rPr>
+        <w:t xml:space="preserve">de business </w:t>
+      </w:r>
+      <w:proofErr w:type="spellStart"/>
+      <w:r>
+        <w:rPr>
+          <w:i/>
+          <w:iCs/>
+        </w:rPr>
+        <w:t>value</w:t>
+      </w:r>
+      <w:proofErr w:type="spellEnd"/>
     </w:p>
     <w:p>
       <w:pPr>
@@ -2523,7 +2603,15 @@
         <w:t>D</w:t>
       </w:r>
       <w:r>
-        <w:t>e sprint backlog (</w:t>
+        <w:t xml:space="preserve">e sprint </w:t>
+      </w:r>
+      <w:proofErr w:type="spellStart"/>
+      <w:r>
+        <w:t>backlog</w:t>
+      </w:r>
+      <w:proofErr w:type="spellEnd"/>
+      <w:r>
+        <w:t xml:space="preserve"> (</w:t>
       </w:r>
       <w:r>
         <w:t>planning</w:t>
@@ -2533,8 +2621,13 @@
       </w:r>
       <w:bookmarkEnd w:id="3"/>
       <w:r>
-        <w:t>, voeg een screenshot toe van Trello</w:t>
-      </w:r>
+        <w:t xml:space="preserve">, voeg een screenshot toe van </w:t>
+      </w:r>
+      <w:proofErr w:type="spellStart"/>
+      <w:r>
+        <w:t>Trello</w:t>
+      </w:r>
+      <w:proofErr w:type="spellEnd"/>
     </w:p>
     <w:p>
       <w:r>
@@ -2695,7 +2788,23 @@
           <w:i/>
           <w:iCs/>
         </w:rPr>
-        <w:t>Samenwerken ging goed, af en toe een beetje afgeleid, maar dat heeft iedereen, dus dat is oke.</w:t>
+        <w:t xml:space="preserve">Samenwerken ging goed, af en toe een beetje afgeleid, maar dat heeft iedereen, dus dat is </w:t>
+      </w:r>
+      <w:proofErr w:type="spellStart"/>
+      <w:r>
+        <w:rPr>
+          <w:i/>
+          <w:iCs/>
+        </w:rPr>
+        <w:t>oke</w:t>
+      </w:r>
+      <w:proofErr w:type="spellEnd"/>
+      <w:r>
+        <w:rPr>
+          <w:i/>
+          <w:iCs/>
+        </w:rPr>
+        <w:t>.</w:t>
       </w:r>
     </w:p>
     <w:p/>
@@ -2711,7 +2820,15 @@
       </w:r>
       <w:bookmarkStart w:id="7" w:name="_Toc177647083"/>
       <w:r>
-        <w:t>Nieuwe user stories op basis van het verbetervoorstel</w:t>
+        <w:t xml:space="preserve">Nieuwe user </w:t>
+      </w:r>
+      <w:proofErr w:type="spellStart"/>
+      <w:r>
+        <w:t>stories</w:t>
+      </w:r>
+      <w:proofErr w:type="spellEnd"/>
+      <w:r>
+        <w:t xml:space="preserve"> op basis van het verbetervoorstel</w:t>
       </w:r>
       <w:bookmarkEnd w:id="7"/>
     </w:p>
@@ -2734,77 +2851,102 @@
           <w:i/>
           <w:iCs/>
         </w:rPr>
-        <w:t xml:space="preserve"> vul</w:t>
-      </w:r>
+        <w:t xml:space="preserve"> </w:t>
+      </w:r>
+      <w:proofErr w:type="spellStart"/>
       <w:r>
         <w:rPr>
           <w:i/>
           <w:iCs/>
         </w:rPr>
-        <w:t>llen</w:t>
+        <w:t>vul</w:t>
       </w:r>
       <w:r>
         <w:rPr>
           <w:i/>
           <w:iCs/>
         </w:rPr>
-        <w:t xml:space="preserve"> deze nu niet in, omdat</w:t>
-      </w:r>
+        <w:t>llen</w:t>
+      </w:r>
+      <w:proofErr w:type="spellEnd"/>
       <w:r>
         <w:rPr>
           <w:i/>
           <w:iCs/>
         </w:rPr>
-        <w:t xml:space="preserve"> wij</w:t>
+        <w:t xml:space="preserve"> deze nu niet in, omdat</w:t>
       </w:r>
       <w:r>
         <w:rPr>
           <w:i/>
           <w:iCs/>
         </w:rPr>
-        <w:t xml:space="preserve"> eigenkijk niet echt verbeteringen heb</w:t>
+        <w:t xml:space="preserve"> wij</w:t>
       </w:r>
       <w:r>
         <w:rPr>
           <w:i/>
           <w:iCs/>
         </w:rPr>
-        <w:t>ben</w:t>
+        <w:t xml:space="preserve"> eigenkijk niet echt verbeteringen heb</w:t>
       </w:r>
       <w:r>
         <w:rPr>
           <w:i/>
           <w:iCs/>
         </w:rPr>
-        <w:t>, en dus ook niet zie</w:t>
+        <w:t>ben</w:t>
       </w:r>
       <w:r>
         <w:rPr>
           <w:i/>
           <w:iCs/>
         </w:rPr>
-        <w:t>n</w:t>
+        <w:t>, en dus ook niet zie</w:t>
       </w:r>
       <w:r>
         <w:rPr>
           <w:i/>
           <w:iCs/>
         </w:rPr>
-        <w:t xml:space="preserve"> waarom of waarop </w:t>
+        <w:t>n</w:t>
       </w:r>
       <w:r>
         <w:rPr>
           <w:i/>
           <w:iCs/>
         </w:rPr>
-        <w:t>we</w:t>
+        <w:t xml:space="preserve"> waarom of waarop </w:t>
       </w:r>
       <w:r>
         <w:rPr>
           <w:i/>
           <w:iCs/>
         </w:rPr>
-        <w:t xml:space="preserve"> deze user stories zou</w:t>
+        <w:t>we</w:t>
+      </w:r>
+      <w:r>
+        <w:rPr>
+          <w:i/>
+          <w:iCs/>
+        </w:rPr>
+        <w:t xml:space="preserve"> deze user </w:t>
+      </w:r>
+      <w:proofErr w:type="spellStart"/>
+      <w:r>
+        <w:rPr>
+          <w:i/>
+          <w:iCs/>
+        </w:rPr>
+        <w:t>stories</w:t>
+      </w:r>
+      <w:proofErr w:type="spellEnd"/>
+      <w:r>
+        <w:rPr>
+          <w:i/>
+          <w:iCs/>
+        </w:rPr>
+        <w:t xml:space="preserve"> zou</w:t>
       </w:r>
       <w:r>
         <w:rPr>
@@ -3524,7 +3666,15 @@
         <w:t>2. D</w:t>
       </w:r>
       <w:r>
-        <w:t>e sprint backlog (</w:t>
+        <w:t xml:space="preserve">e sprint </w:t>
+      </w:r>
+      <w:proofErr w:type="spellStart"/>
+      <w:r>
+        <w:t>backlog</w:t>
+      </w:r>
+      <w:proofErr w:type="spellEnd"/>
+      <w:r>
+        <w:t xml:space="preserve"> (</w:t>
       </w:r>
       <w:r>
         <w:t>planning</w:t>
@@ -3533,8 +3683,13 @@
         <w:t>)</w:t>
       </w:r>
       <w:r>
-        <w:t>, voeg een screenshot toe van Trello</w:t>
-      </w:r>
+        <w:t xml:space="preserve">, voeg een screenshot toe van </w:t>
+      </w:r>
+      <w:proofErr w:type="spellStart"/>
+      <w:r>
+        <w:t>Trello</w:t>
+      </w:r>
+      <w:proofErr w:type="spellEnd"/>
     </w:p>
     <w:p>
       <w:r>
@@ -3610,7 +3765,39 @@
     </w:p>
     <w:p>
       <w:r>
-        <w:t>Het is niet duidelijk wat je moet doen zonder uitleg en de dev dingen uit de test build halen (toms schult)</w:t>
+        <w:t xml:space="preserve">Het is niet duidelijk wat je moet doen zonder uitleg en de </w:t>
+      </w:r>
+      <w:proofErr w:type="spellStart"/>
+      <w:r>
+        <w:t>dev</w:t>
+      </w:r>
+      <w:proofErr w:type="spellEnd"/>
+      <w:r>
+        <w:t xml:space="preserve"> dingen uit de test </w:t>
+      </w:r>
+      <w:proofErr w:type="spellStart"/>
+      <w:r>
+        <w:t>build</w:t>
+      </w:r>
+      <w:proofErr w:type="spellEnd"/>
+      <w:r>
+        <w:t xml:space="preserve"> halen (</w:t>
+      </w:r>
+      <w:proofErr w:type="spellStart"/>
+      <w:r>
+        <w:t>toms</w:t>
+      </w:r>
+      <w:proofErr w:type="spellEnd"/>
+      <w:r>
+        <w:t xml:space="preserve"> </w:t>
+      </w:r>
+      <w:proofErr w:type="spellStart"/>
+      <w:r>
+        <w:t>schult</w:t>
+      </w:r>
+      <w:proofErr w:type="spellEnd"/>
+      <w:r>
+        <w:t>)</w:t>
       </w:r>
       <w:r>
         <w:br/>
@@ -3634,7 +3821,15 @@
     </w:p>
     <w:p>
       <w:r>
-        <w:t>Samenwerken ging prima, iedereen heeft wel iets gedaan, misha heeft het meeste gedaan en erg geholpen met de basis van het spel er goed uit laten zien.</w:t>
+        <w:t xml:space="preserve">Samenwerken ging prima, iedereen heeft wel iets gedaan, </w:t>
+      </w:r>
+      <w:proofErr w:type="spellStart"/>
+      <w:r>
+        <w:t>misha</w:t>
+      </w:r>
+      <w:proofErr w:type="spellEnd"/>
+      <w:r>
+        <w:t xml:space="preserve"> heeft het meeste gedaan en erg geholpen met de basis van het spel er goed uit laten zien.</w:t>
       </w:r>
     </w:p>
     <w:p/>
@@ -3649,7 +3844,15 @@
         <w:t>6</w:t>
       </w:r>
       <w:r>
-        <w:t>. Nieuwe user stories op basis van het verbetervoorstel</w:t>
+        <w:t xml:space="preserve">. Nieuwe user </w:t>
+      </w:r>
+      <w:proofErr w:type="spellStart"/>
+      <w:r>
+        <w:t>stories</w:t>
+      </w:r>
+      <w:proofErr w:type="spellEnd"/>
+      <w:r>
+        <w:t xml:space="preserve"> op basis van het verbetervoorstel</w:t>
       </w:r>
       <w:bookmarkEnd w:id="13"/>
     </w:p>
@@ -4207,7 +4410,23 @@
                 <w:rFonts w:ascii="Calibri" w:eastAsia="Times New Roman" w:hAnsi="Calibri" w:cs="Calibri"/>
                 <w:color w:val="000000"/>
               </w:rPr>
-              <w:t xml:space="preserve"> de game meer duidelijk is en meer enjoyable.</w:t>
+              <w:t xml:space="preserve"> de game meer duidelijk is en meer </w:t>
+            </w:r>
+            <w:proofErr w:type="spellStart"/>
+            <w:r>
+              <w:rPr>
+                <w:rFonts w:ascii="Calibri" w:eastAsia="Times New Roman" w:hAnsi="Calibri" w:cs="Calibri"/>
+                <w:color w:val="000000"/>
+              </w:rPr>
+              <w:t>enjoyable</w:t>
+            </w:r>
+            <w:proofErr w:type="spellEnd"/>
+            <w:r>
+              <w:rPr>
+                <w:rFonts w:ascii="Calibri" w:eastAsia="Times New Roman" w:hAnsi="Calibri" w:cs="Calibri"/>
+                <w:color w:val="000000"/>
+              </w:rPr>
+              <w:t>.</w:t>
             </w:r>
           </w:p>
         </w:tc>
@@ -4397,14 +4616,68 @@
           <w:iCs/>
           <w:color w:val="000000" w:themeColor="text1"/>
         </w:rPr>
-        <w:t>Deze week was niet erg productief, er zijn wel een aantal dingen gedaan, zoals: art, fallingobject, stats, achievements en een verbeterd upgrade systeem.</w:t>
-      </w:r>
+        <w:t xml:space="preserve">Deze week was niet erg productief, er zijn wel een aantal dingen gedaan, zoals: art, </w:t>
+      </w:r>
+      <w:proofErr w:type="spellStart"/>
       <w:r>
         <w:rPr>
           <w:i/>
           <w:iCs/>
           <w:color w:val="000000" w:themeColor="text1"/>
         </w:rPr>
+        <w:t>fallingobject</w:t>
+      </w:r>
+      <w:proofErr w:type="spellEnd"/>
+      <w:r>
+        <w:rPr>
+          <w:i/>
+          <w:iCs/>
+          <w:color w:val="000000" w:themeColor="text1"/>
+        </w:rPr>
+        <w:t xml:space="preserve">, </w:t>
+      </w:r>
+      <w:proofErr w:type="spellStart"/>
+      <w:r>
+        <w:rPr>
+          <w:i/>
+          <w:iCs/>
+          <w:color w:val="000000" w:themeColor="text1"/>
+        </w:rPr>
+        <w:t>stats</w:t>
+      </w:r>
+      <w:proofErr w:type="spellEnd"/>
+      <w:r>
+        <w:rPr>
+          <w:i/>
+          <w:iCs/>
+          <w:color w:val="000000" w:themeColor="text1"/>
+        </w:rPr>
+        <w:t xml:space="preserve">, </w:t>
+      </w:r>
+      <w:proofErr w:type="spellStart"/>
+      <w:r>
+        <w:rPr>
+          <w:i/>
+          <w:iCs/>
+          <w:color w:val="000000" w:themeColor="text1"/>
+        </w:rPr>
+        <w:t>achievements</w:t>
+      </w:r>
+      <w:proofErr w:type="spellEnd"/>
+      <w:r>
+        <w:rPr>
+          <w:i/>
+          <w:iCs/>
+          <w:color w:val="000000" w:themeColor="text1"/>
+        </w:rPr>
+        <w:t xml:space="preserve"> en een verbeterd upgrade systeem.</w:t>
+      </w:r>
+      <w:r>
+        <w:rPr>
+          <w:i/>
+          <w:iCs/>
+          <w:color w:val="000000" w:themeColor="text1"/>
+        </w:rPr>
         <w:br/>
       </w:r>
     </w:p>
@@ -4417,7 +4690,15 @@
         <w:t>2. D</w:t>
       </w:r>
       <w:r>
-        <w:t>e sprint backlog (</w:t>
+        <w:t xml:space="preserve">e sprint </w:t>
+      </w:r>
+      <w:proofErr w:type="spellStart"/>
+      <w:r>
+        <w:t>backlog</w:t>
+      </w:r>
+      <w:proofErr w:type="spellEnd"/>
+      <w:r>
+        <w:t xml:space="preserve"> (</w:t>
       </w:r>
       <w:r>
         <w:t>planning</w:t>
@@ -4426,8 +4707,13 @@
         <w:t>)</w:t>
       </w:r>
       <w:r>
-        <w:t>, voeg een screenshot toe van Trello</w:t>
-      </w:r>
+        <w:t xml:space="preserve">, voeg een screenshot toe van </w:t>
+      </w:r>
+      <w:proofErr w:type="spellStart"/>
+      <w:r>
+        <w:t>Trello</w:t>
+      </w:r>
+      <w:proofErr w:type="spellEnd"/>
     </w:p>
     <w:p>
       <w:r>
@@ -4485,7 +4771,15 @@
     </w:p>
     <w:p>
       <w:r>
-        <w:t>Wat vind je van de artstyle?</w:t>
+        <w:t xml:space="preserve">Wat vind je van de </w:t>
+      </w:r>
+      <w:proofErr w:type="spellStart"/>
+      <w:r>
+        <w:t>artstyle</w:t>
+      </w:r>
+      <w:proofErr w:type="spellEnd"/>
+      <w:r>
+        <w:t>?</w:t>
       </w:r>
     </w:p>
     <w:p>
@@ -4518,12 +4812,44 @@
     </w:p>
     <w:p>
       <w:r>
-        <w:t>De visuals zien er veel beter uit dan vorige week.</w:t>
+        <w:t xml:space="preserve">De </w:t>
+      </w:r>
+      <w:proofErr w:type="spellStart"/>
+      <w:r>
+        <w:t>visuals</w:t>
+      </w:r>
+      <w:proofErr w:type="spellEnd"/>
+      <w:r>
+        <w:t xml:space="preserve"> zien er veel beter uit dan vorige week.</w:t>
       </w:r>
     </w:p>
     <w:p>
       <w:r>
-        <w:t>Verslavend, maar kan ook stale worden als je niet van idle games houd. Er mist nog een echte idle functie.</w:t>
+        <w:t xml:space="preserve">Verslavend, maar kan ook </w:t>
+      </w:r>
+      <w:proofErr w:type="spellStart"/>
+      <w:r>
+        <w:t>stale</w:t>
+      </w:r>
+      <w:proofErr w:type="spellEnd"/>
+      <w:r>
+        <w:t xml:space="preserve"> worden als je niet van </w:t>
+      </w:r>
+      <w:proofErr w:type="spellStart"/>
+      <w:r>
+        <w:t>idle</w:t>
+      </w:r>
+      <w:proofErr w:type="spellEnd"/>
+      <w:r>
+        <w:t xml:space="preserve"> games houd. Er mist nog een echte </w:t>
+      </w:r>
+      <w:proofErr w:type="spellStart"/>
+      <w:r>
+        <w:t>idle</w:t>
+      </w:r>
+      <w:proofErr w:type="spellEnd"/>
+      <w:r>
+        <w:t xml:space="preserve"> functie.</w:t>
       </w:r>
     </w:p>
     <w:p>
@@ -4568,7 +4894,15 @@
         <w:t>6</w:t>
       </w:r>
       <w:r>
-        <w:t>. Nieuwe user stories op basis van het verbetervoorstel</w:t>
+        <w:t xml:space="preserve">. Nieuwe user </w:t>
+      </w:r>
+      <w:proofErr w:type="spellStart"/>
+      <w:r>
+        <w:t>stories</w:t>
+      </w:r>
+      <w:proofErr w:type="spellEnd"/>
+      <w:r>
+        <w:t xml:space="preserve"> op basis van het verbetervoorstel</w:t>
       </w:r>
       <w:bookmarkEnd w:id="19"/>
     </w:p>
@@ -5009,7 +5343,23 @@
                 <w:rFonts w:ascii="Calibri" w:eastAsia="Times New Roman" w:hAnsi="Calibri" w:cs="Calibri"/>
                 <w:color w:val="000000"/>
               </w:rPr>
-              <w:t>Werkende idle functie</w:t>
+              <w:t xml:space="preserve">Werkende </w:t>
+            </w:r>
+            <w:proofErr w:type="spellStart"/>
+            <w:r>
+              <w:rPr>
+                <w:rFonts w:ascii="Calibri" w:eastAsia="Times New Roman" w:hAnsi="Calibri" w:cs="Calibri"/>
+                <w:color w:val="000000"/>
+              </w:rPr>
+              <w:t>idle</w:t>
+            </w:r>
+            <w:proofErr w:type="spellEnd"/>
+            <w:r>
+              <w:rPr>
+                <w:rFonts w:ascii="Calibri" w:eastAsia="Times New Roman" w:hAnsi="Calibri" w:cs="Calibri"/>
+                <w:color w:val="000000"/>
+              </w:rPr>
+              <w:t xml:space="preserve"> functie</w:t>
             </w:r>
           </w:p>
         </w:tc>
@@ -5112,7 +5462,23 @@
                 <w:rFonts w:ascii="Calibri" w:eastAsia="Times New Roman" w:hAnsi="Calibri" w:cs="Calibri"/>
                 <w:color w:val="000000"/>
               </w:rPr>
-              <w:t>dat er een werkende idle functie is,</w:t>
+              <w:t xml:space="preserve">dat er een werkende </w:t>
+            </w:r>
+            <w:proofErr w:type="spellStart"/>
+            <w:r>
+              <w:rPr>
+                <w:rFonts w:ascii="Calibri" w:eastAsia="Times New Roman" w:hAnsi="Calibri" w:cs="Calibri"/>
+                <w:color w:val="000000"/>
+              </w:rPr>
+              <w:t>idle</w:t>
+            </w:r>
+            <w:proofErr w:type="spellEnd"/>
+            <w:r>
+              <w:rPr>
+                <w:rFonts w:ascii="Calibri" w:eastAsia="Times New Roman" w:hAnsi="Calibri" w:cs="Calibri"/>
+                <w:color w:val="000000"/>
+              </w:rPr>
+              <w:t xml:space="preserve"> functie is,</w:t>
             </w:r>
             <w:r>
               <w:rPr>
@@ -5126,7 +5492,39 @@
                 <w:rFonts w:ascii="Calibri" w:eastAsia="Times New Roman" w:hAnsi="Calibri" w:cs="Calibri"/>
                 <w:color w:val="000000"/>
               </w:rPr>
-              <w:t>er daadwerkelijk een idle element is in een idle game.</w:t>
+              <w:t xml:space="preserve">er daadwerkelijk een </w:t>
+            </w:r>
+            <w:proofErr w:type="spellStart"/>
+            <w:r>
+              <w:rPr>
+                <w:rFonts w:ascii="Calibri" w:eastAsia="Times New Roman" w:hAnsi="Calibri" w:cs="Calibri"/>
+                <w:color w:val="000000"/>
+              </w:rPr>
+              <w:t>idle</w:t>
+            </w:r>
+            <w:proofErr w:type="spellEnd"/>
+            <w:r>
+              <w:rPr>
+                <w:rFonts w:ascii="Calibri" w:eastAsia="Times New Roman" w:hAnsi="Calibri" w:cs="Calibri"/>
+                <w:color w:val="000000"/>
+              </w:rPr>
+              <w:t xml:space="preserve"> element is in een </w:t>
+            </w:r>
+            <w:proofErr w:type="spellStart"/>
+            <w:r>
+              <w:rPr>
+                <w:rFonts w:ascii="Calibri" w:eastAsia="Times New Roman" w:hAnsi="Calibri" w:cs="Calibri"/>
+                <w:color w:val="000000"/>
+              </w:rPr>
+              <w:t>idle</w:t>
+            </w:r>
+            <w:proofErr w:type="spellEnd"/>
+            <w:r>
+              <w:rPr>
+                <w:rFonts w:ascii="Calibri" w:eastAsia="Times New Roman" w:hAnsi="Calibri" w:cs="Calibri"/>
+                <w:color w:val="000000"/>
+              </w:rPr>
+              <w:t xml:space="preserve"> game.</w:t>
             </w:r>
           </w:p>
         </w:tc>
@@ -5331,7 +5729,15 @@
         <w:t>2. D</w:t>
       </w:r>
       <w:r>
-        <w:t>e sprint backlog (</w:t>
+        <w:t xml:space="preserve">e sprint </w:t>
+      </w:r>
+      <w:proofErr w:type="spellStart"/>
+      <w:r>
+        <w:t>backlog</w:t>
+      </w:r>
+      <w:proofErr w:type="spellEnd"/>
+      <w:r>
+        <w:t xml:space="preserve"> (</w:t>
       </w:r>
       <w:r>
         <w:t>planning</w:t>
@@ -5340,8 +5746,13 @@
         <w:t>)</w:t>
       </w:r>
       <w:r>
-        <w:t>, voeg een screenshot toe van Trello</w:t>
-      </w:r>
+        <w:t xml:space="preserve">, voeg een screenshot toe van </w:t>
+      </w:r>
+      <w:proofErr w:type="spellStart"/>
+      <w:r>
+        <w:t>Trello</w:t>
+      </w:r>
+      <w:proofErr w:type="spellEnd"/>
     </w:p>
     <w:p>
       <w:r>
@@ -5358,7 +5769,15 @@
     </w:p>
     <w:p>
       <w:r>
-        <w:t>Wat vind je van de artstyle?</w:t>
+        <w:t xml:space="preserve">Wat vind je van de </w:t>
+      </w:r>
+      <w:proofErr w:type="spellStart"/>
+      <w:r>
+        <w:t>artstyle</w:t>
+      </w:r>
+      <w:proofErr w:type="spellEnd"/>
+      <w:r>
+        <w:t>?</w:t>
       </w:r>
       <w:r>
         <w:br/>
@@ -5370,7 +5789,15 @@
       </w:r>
       <w:r>
         <w:br/>
-        <w:t>Is alles begrijpbaar?</w:t>
+        <w:t xml:space="preserve">Is alles </w:t>
+      </w:r>
+      <w:proofErr w:type="spellStart"/>
+      <w:r>
+        <w:t>begrijpbaar</w:t>
+      </w:r>
+      <w:proofErr w:type="spellEnd"/>
+      <w:r>
+        <w:t>?</w:t>
       </w:r>
       <w:r>
         <w:br/>
@@ -5386,11 +5813,19 @@
     </w:p>
     <w:p>
       <w:r>
-        <w:t>Het ziet er te triest uit voor een game die je moet grinden</w:t>
+        <w:t xml:space="preserve">Het ziet er te triest uit voor een game die je moet </w:t>
+      </w:r>
+      <w:proofErr w:type="spellStart"/>
+      <w:r>
+        <w:t>grinden</w:t>
       </w:r>
       <w:r>
         <w:t>.</w:t>
       </w:r>
+      <w:r>
+        <w:t>z</w:t>
+      </w:r>
+      <w:proofErr w:type="spellEnd"/>
       <w:r>
         <w:br/>
         <w:t>Ik vind dat het heel langzaam is en sneller moet zijn</w:t>
@@ -5441,7 +5876,15 @@
         <w:t>6</w:t>
       </w:r>
       <w:r>
-        <w:t>. Nieuwe user stories op basis van het verbetervoorstel</w:t>
+        <w:t xml:space="preserve">. Nieuwe user </w:t>
+      </w:r>
+      <w:proofErr w:type="spellStart"/>
+      <w:r>
+        <w:t>stories</w:t>
+      </w:r>
+      <w:proofErr w:type="spellEnd"/>
+      <w:r>
+        <w:t xml:space="preserve"> op basis van het verbetervoorstel</w:t>
       </w:r>
     </w:p>
     <w:tbl>
@@ -6225,7 +6668,27 @@
         <w:szCs w:val="16"/>
         <w:lang w:val="en-US"/>
       </w:rPr>
-      <w:t xml:space="preserve">             Sjabloon </w:t>
+      <w:t xml:space="preserve">             </w:t>
+    </w:r>
+    <w:proofErr w:type="spellStart"/>
+    <w:r>
+      <w:rPr>
+        <w:color w:val="000000"/>
+        <w:sz w:val="16"/>
+        <w:szCs w:val="16"/>
+        <w:lang w:val="en-US"/>
+      </w:rPr>
+      <w:t>Sjabloon</w:t>
+    </w:r>
+    <w:proofErr w:type="spellEnd"/>
+    <w:r>
+      <w:rPr>
+        <w:color w:val="000000"/>
+        <w:sz w:val="16"/>
+        <w:szCs w:val="16"/>
+        <w:lang w:val="en-US"/>
+      </w:rPr>
+      <w:t xml:space="preserve"> </w:t>
     </w:r>
     <w:r>
       <w:rPr>
@@ -6252,8 +6715,19 @@
         <w:szCs w:val="16"/>
         <w:lang w:val="en-US"/>
       </w:rPr>
-      <w:t xml:space="preserve"> Verbetervoorstel</w:t>
+      <w:t xml:space="preserve"> </w:t>
     </w:r>
+    <w:proofErr w:type="spellStart"/>
+    <w:r>
+      <w:rPr>
+        <w:color w:val="000000"/>
+        <w:sz w:val="16"/>
+        <w:szCs w:val="16"/>
+        <w:lang w:val="en-US"/>
+      </w:rPr>
+      <w:t>Verbetervoorstel</w:t>
+    </w:r>
+    <w:proofErr w:type="spellEnd"/>
     <w:r>
       <w:rPr>
         <w:color w:val="000000"/>
